--- a/Test_BP/Fol_2k_files_500(2)/es-ES/file 500_2 - Copy (325).docx
+++ b/Test_BP/Fol_2k_files_500(2)/es-ES/file 500_2 - Copy (325).docx
@@ -1,7 +1,7 @@
 
 <file path=word/document.xml><?xml version="1.0" encoding="utf-8"?>
 <w:document xmlns:wpc="http://schemas.microsoft.com/office/word/2010/wordprocessingCanvas" xmlns:cx="http://schemas.microsoft.com/office/drawing/2014/chartex" xmlns:cx1="http://schemas.microsoft.com/office/drawing/2015/9/8/chartex" xmlns:cx2="http://schemas.microsoft.com/office/drawing/2015/10/21/chartex" xmlns:cx3="http://schemas.microsoft.com/office/drawing/2016/5/9/chartex" xmlns:cx4="http://schemas.microsoft.com/office/drawing/2016/5/10/chartex" xmlns:cx5="http://schemas.microsoft.com/office/drawing/2016/5/11/chartex" xmlns:mc="http://schemas.openxmlformats.org/markup-compatibility/2006" xmlns:o="urn:schemas-microsoft-com:office:office" xmlns:r="http://schemas.openxmlformats.org/officeDocument/2006/relationships" xmlns:m="http://schemas.openxmlformats.org/officeDocument/2006/math" xmlns:v="urn:schemas-microsoft-com:vml" xmlns:wp14="http://schemas.microsoft.com/office/word/2010/wordprocessingDrawing" xmlns:wp="http://schemas.openxmlformats.org/drawingml/2006/wordprocessingDrawing" xmlns:w10="urn:schemas-microsoft-com:office:word" xmlns:w="http://schemas.openxmlformats.org/wordprocessingml/2006/main" xmlns:w14="http://schemas.microsoft.com/office/word/2010/wordml" xmlns:w15="http://schemas.microsoft.com/office/word/2012/wordml" xmlns:wne="http://schemas.microsoft.com/office/word/2006/wordml" xmlns:wpg="http://schemas.microsoft.com/office/word/2010/wordprocessingGroup" xmlns:wpi="http://schemas.microsoft.com/office/word/2010/wordprocessingInk" xmlns:wps="http://schemas.microsoft.com/office/word/2010/wordprocessingShape" mc:Ignorable="w14 w15 wp14">
-  <!-- Generated by Aspose.Words for Java 20.12.0 -->
+  <!-- Generated by Aspose.Words for Java 21.10.0 -->
   <w:body>
     <w:p>
       <w:pPr>
@@ -35,44 +35,44 @@
           <w:highlight w:val="none"/>
           <w:u w:val="none" w:color="auto"/>
           <w:effect w:val="none"/>
-          <w:bdr w:val="nil"/>
-          <w:shd w:val="clear" w:color="auto" w:fill="auto"/>
-          <w:vertAlign w:val="baseline"/>
-          <w:rtl w:val="0"/>
-          <w:cs w:val="0"/>
-          <w:lang w:val="es-ES" w:eastAsia="zh-TW" w:bidi="ar-SA"/>
-        </w:rPr>
-        <w:t>t èèxcèèpt tôô sôô tèèmpèèr mùýtùýäæl täæstèès môôthèèr.</w:t>
-      </w:r>
-      <w:r>
-        <w:rPr>
-          <w:rStyle w:val="DefaultParagraphFont"/>
-          <w:rFonts w:ascii="Calibri" w:eastAsia="Calibri" w:hAnsi="Calibri" w:cs="Calibri"/>
-          <w:b w:val="0"/>
-          <w:bCs w:val="0"/>
-          <w:i w:val="0"/>
-          <w:iCs w:val="0"/>
-          <w:caps w:val="0"/>
-          <w:smallCaps w:val="0"/>
-          <w:strike w:val="0"/>
-          <w:dstrike w:val="0"/>
-          <w:outline w:val="0"/>
-          <w:shadow w:val="0"/>
-          <w:emboss w:val="0"/>
-          <w:imprint w:val="0"/>
-          <w:noProof w:val="0"/>
-          <w:vanish w:val="0"/>
-          <w:color w:val="auto"/>
-          <w:spacing w:val="0"/>
-          <w:w w:val="100"/>
-          <w:kern w:val="0"/>
-          <w:position w:val="0"/>
-          <w:sz w:val="22"/>
-          <w:szCs w:val="22"/>
-          <w:highlight w:val="none"/>
-          <w:u w:val="none" w:color="auto"/>
-          <w:effect w:val="none"/>
-          <w:bdr w:val="nil"/>
+          <w:bdr w:val="none" w:sz="0" w:space="0" w:color="auto"/>
+          <w:shd w:val="clear" w:color="auto" w:fill="auto"/>
+          <w:vertAlign w:val="baseline"/>
+          <w:rtl w:val="0"/>
+          <w:cs w:val="0"/>
+          <w:lang w:val="es-ES" w:eastAsia="zh-TW" w:bidi="ar-SA"/>
+        </w:rPr>
+        <w:t>t èéxcèépt tôô sôô tèémpèér mýütýüåäl tåästèés môôthèér.</w:t>
+      </w:r>
+      <w:r>
+        <w:rPr>
+          <w:rStyle w:val="DefaultParagraphFont"/>
+          <w:rFonts w:ascii="Calibri" w:eastAsia="Calibri" w:hAnsi="Calibri" w:cs="Calibri"/>
+          <w:b w:val="0"/>
+          <w:bCs w:val="0"/>
+          <w:i w:val="0"/>
+          <w:iCs w:val="0"/>
+          <w:caps w:val="0"/>
+          <w:smallCaps w:val="0"/>
+          <w:strike w:val="0"/>
+          <w:dstrike w:val="0"/>
+          <w:outline w:val="0"/>
+          <w:shadow w:val="0"/>
+          <w:emboss w:val="0"/>
+          <w:imprint w:val="0"/>
+          <w:noProof w:val="0"/>
+          <w:vanish w:val="0"/>
+          <w:color w:val="auto"/>
+          <w:spacing w:val="0"/>
+          <w:w w:val="100"/>
+          <w:kern w:val="0"/>
+          <w:position w:val="0"/>
+          <w:sz w:val="22"/>
+          <w:szCs w:val="22"/>
+          <w:highlight w:val="none"/>
+          <w:u w:val="none" w:color="auto"/>
+          <w:effect w:val="none"/>
+          <w:bdr w:val="none" w:sz="0" w:space="0" w:color="auto"/>
           <w:shd w:val="clear" w:color="auto" w:fill="auto"/>
           <w:vertAlign w:val="baseline"/>
           <w:rtl w:val="0"/>
@@ -109,44 +109,44 @@
           <w:highlight w:val="none"/>
           <w:u w:val="none" w:color="auto"/>
           <w:effect w:val="none"/>
-          <w:bdr w:val="nil"/>
-          <w:shd w:val="clear" w:color="auto" w:fill="auto"/>
-          <w:vertAlign w:val="baseline"/>
-          <w:rtl w:val="0"/>
-          <w:cs w:val="0"/>
-          <w:lang w:val="es-ES" w:eastAsia="zh-TW" w:bidi="ar-SA"/>
-        </w:rPr>
-        <w:t>Întêërêëstêëd cúùltîíväætêëd îíts còòntîínúùîíng nòòw yêët äærêë.</w:t>
-      </w:r>
-      <w:r>
-        <w:rPr>
-          <w:rStyle w:val="DefaultParagraphFont"/>
-          <w:rFonts w:ascii="Calibri" w:eastAsia="Calibri" w:hAnsi="Calibri" w:cs="Calibri"/>
-          <w:b w:val="0"/>
-          <w:bCs w:val="0"/>
-          <w:i w:val="0"/>
-          <w:iCs w:val="0"/>
-          <w:caps w:val="0"/>
-          <w:smallCaps w:val="0"/>
-          <w:strike w:val="0"/>
-          <w:dstrike w:val="0"/>
-          <w:outline w:val="0"/>
-          <w:shadow w:val="0"/>
-          <w:emboss w:val="0"/>
-          <w:imprint w:val="0"/>
-          <w:noProof w:val="0"/>
-          <w:vanish w:val="0"/>
-          <w:color w:val="auto"/>
-          <w:spacing w:val="0"/>
-          <w:w w:val="100"/>
-          <w:kern w:val="0"/>
-          <w:position w:val="0"/>
-          <w:sz w:val="22"/>
-          <w:szCs w:val="22"/>
-          <w:highlight w:val="none"/>
-          <w:u w:val="none" w:color="auto"/>
-          <w:effect w:val="none"/>
-          <w:bdr w:val="nil"/>
+          <w:bdr w:val="none" w:sz="0" w:space="0" w:color="auto"/>
+          <w:shd w:val="clear" w:color="auto" w:fill="auto"/>
+          <w:vertAlign w:val="baseline"/>
+          <w:rtl w:val="0"/>
+          <w:cs w:val="0"/>
+          <w:lang w:val="es-ES" w:eastAsia="zh-TW" w:bidi="ar-SA"/>
+        </w:rPr>
+        <w:t>Ïntêérêéstêéd cýýltììváåtêéd ììts côõntììnýýììng nôõw yêét áårêé.</w:t>
+      </w:r>
+      <w:r>
+        <w:rPr>
+          <w:rStyle w:val="DefaultParagraphFont"/>
+          <w:rFonts w:ascii="Calibri" w:eastAsia="Calibri" w:hAnsi="Calibri" w:cs="Calibri"/>
+          <w:b w:val="0"/>
+          <w:bCs w:val="0"/>
+          <w:i w:val="0"/>
+          <w:iCs w:val="0"/>
+          <w:caps w:val="0"/>
+          <w:smallCaps w:val="0"/>
+          <w:strike w:val="0"/>
+          <w:dstrike w:val="0"/>
+          <w:outline w:val="0"/>
+          <w:shadow w:val="0"/>
+          <w:emboss w:val="0"/>
+          <w:imprint w:val="0"/>
+          <w:noProof w:val="0"/>
+          <w:vanish w:val="0"/>
+          <w:color w:val="auto"/>
+          <w:spacing w:val="0"/>
+          <w:w w:val="100"/>
+          <w:kern w:val="0"/>
+          <w:position w:val="0"/>
+          <w:sz w:val="22"/>
+          <w:szCs w:val="22"/>
+          <w:highlight w:val="none"/>
+          <w:u w:val="none" w:color="auto"/>
+          <w:effect w:val="none"/>
+          <w:bdr w:val="none" w:sz="0" w:space="0" w:color="auto"/>
           <w:shd w:val="clear" w:color="auto" w:fill="auto"/>
           <w:vertAlign w:val="baseline"/>
           <w:rtl w:val="0"/>
@@ -183,44 +183,44 @@
           <w:highlight w:val="none"/>
           <w:u w:val="none" w:color="auto"/>
           <w:effect w:val="none"/>
-          <w:bdr w:val="nil"/>
-          <w:shd w:val="clear" w:color="auto" w:fill="auto"/>
-          <w:vertAlign w:val="baseline"/>
-          <w:rtl w:val="0"/>
-          <w:cs w:val="0"/>
-          <w:lang w:val="es-ES" w:eastAsia="zh-TW" w:bidi="ar-SA"/>
-        </w:rPr>
-        <w:t>Õûút îìntëèrëèstëèd âãccëèptâãncëè òõûúr pâãrtîìâãlîìty âãffròõntîìng ûúnplëèâãsâãnt why âãdd.</w:t>
-      </w:r>
-      <w:r>
-        <w:rPr>
-          <w:rStyle w:val="DefaultParagraphFont"/>
-          <w:rFonts w:ascii="Calibri" w:eastAsia="Calibri" w:hAnsi="Calibri" w:cs="Calibri"/>
-          <w:b w:val="0"/>
-          <w:bCs w:val="0"/>
-          <w:i w:val="0"/>
-          <w:iCs w:val="0"/>
-          <w:caps w:val="0"/>
-          <w:smallCaps w:val="0"/>
-          <w:strike w:val="0"/>
-          <w:dstrike w:val="0"/>
-          <w:outline w:val="0"/>
-          <w:shadow w:val="0"/>
-          <w:emboss w:val="0"/>
-          <w:imprint w:val="0"/>
-          <w:noProof w:val="0"/>
-          <w:vanish w:val="0"/>
-          <w:color w:val="auto"/>
-          <w:spacing w:val="0"/>
-          <w:w w:val="100"/>
-          <w:kern w:val="0"/>
-          <w:position w:val="0"/>
-          <w:sz w:val="22"/>
-          <w:szCs w:val="22"/>
-          <w:highlight w:val="none"/>
-          <w:u w:val="none" w:color="auto"/>
-          <w:effect w:val="none"/>
-          <w:bdr w:val="nil"/>
+          <w:bdr w:val="none" w:sz="0" w:space="0" w:color="auto"/>
+          <w:shd w:val="clear" w:color="auto" w:fill="auto"/>
+          <w:vertAlign w:val="baseline"/>
+          <w:rtl w:val="0"/>
+          <w:cs w:val="0"/>
+          <w:lang w:val="es-ES" w:eastAsia="zh-TW" w:bidi="ar-SA"/>
+        </w:rPr>
+        <w:t>Öüüt ìíntëèrëèstëèd ãáccëèptãáncëè óóüür pãártìíãálìíty ãáffróóntìíng üünplëèãásãánt why ãádd.</w:t>
+      </w:r>
+      <w:r>
+        <w:rPr>
+          <w:rStyle w:val="DefaultParagraphFont"/>
+          <w:rFonts w:ascii="Calibri" w:eastAsia="Calibri" w:hAnsi="Calibri" w:cs="Calibri"/>
+          <w:b w:val="0"/>
+          <w:bCs w:val="0"/>
+          <w:i w:val="0"/>
+          <w:iCs w:val="0"/>
+          <w:caps w:val="0"/>
+          <w:smallCaps w:val="0"/>
+          <w:strike w:val="0"/>
+          <w:dstrike w:val="0"/>
+          <w:outline w:val="0"/>
+          <w:shadow w:val="0"/>
+          <w:emboss w:val="0"/>
+          <w:imprint w:val="0"/>
+          <w:noProof w:val="0"/>
+          <w:vanish w:val="0"/>
+          <w:color w:val="auto"/>
+          <w:spacing w:val="0"/>
+          <w:w w:val="100"/>
+          <w:kern w:val="0"/>
+          <w:position w:val="0"/>
+          <w:sz w:val="22"/>
+          <w:szCs w:val="22"/>
+          <w:highlight w:val="none"/>
+          <w:u w:val="none" w:color="auto"/>
+          <w:effect w:val="none"/>
+          <w:bdr w:val="none" w:sz="0" w:space="0" w:color="auto"/>
           <w:shd w:val="clear" w:color="auto" w:fill="auto"/>
           <w:vertAlign w:val="baseline"/>
           <w:rtl w:val="0"/>
@@ -257,44 +257,44 @@
           <w:highlight w:val="none"/>
           <w:u w:val="none" w:color="auto"/>
           <w:effect w:val="none"/>
-          <w:bdr w:val="nil"/>
-          <w:shd w:val="clear" w:color="auto" w:fill="auto"/>
-          <w:vertAlign w:val="baseline"/>
-          <w:rtl w:val="0"/>
-          <w:cs w:val="0"/>
-          <w:lang w:val="es-ES" w:eastAsia="zh-TW" w:bidi="ar-SA"/>
-        </w:rPr>
-        <w:t>Êstêéêém gããrdêén mêén yêét shy còôüürsêé.</w:t>
-      </w:r>
-      <w:r>
-        <w:rPr>
-          <w:rStyle w:val="DefaultParagraphFont"/>
-          <w:rFonts w:ascii="Calibri" w:eastAsia="Calibri" w:hAnsi="Calibri" w:cs="Calibri"/>
-          <w:b w:val="0"/>
-          <w:bCs w:val="0"/>
-          <w:i w:val="0"/>
-          <w:iCs w:val="0"/>
-          <w:caps w:val="0"/>
-          <w:smallCaps w:val="0"/>
-          <w:strike w:val="0"/>
-          <w:dstrike w:val="0"/>
-          <w:outline w:val="0"/>
-          <w:shadow w:val="0"/>
-          <w:emboss w:val="0"/>
-          <w:imprint w:val="0"/>
-          <w:noProof w:val="0"/>
-          <w:vanish w:val="0"/>
-          <w:color w:val="auto"/>
-          <w:spacing w:val="0"/>
-          <w:w w:val="100"/>
-          <w:kern w:val="0"/>
-          <w:position w:val="0"/>
-          <w:sz w:val="22"/>
-          <w:szCs w:val="22"/>
-          <w:highlight w:val="none"/>
-          <w:u w:val="none" w:color="auto"/>
-          <w:effect w:val="none"/>
-          <w:bdr w:val="nil"/>
+          <w:bdr w:val="none" w:sz="0" w:space="0" w:color="auto"/>
+          <w:shd w:val="clear" w:color="auto" w:fill="auto"/>
+          <w:vertAlign w:val="baseline"/>
+          <w:rtl w:val="0"/>
+          <w:cs w:val="0"/>
+          <w:lang w:val="es-ES" w:eastAsia="zh-TW" w:bidi="ar-SA"/>
+        </w:rPr>
+        <w:t>Éstèëèëm gãárdèën mèën yèët shy cóòüûrsèë.</w:t>
+      </w:r>
+      <w:r>
+        <w:rPr>
+          <w:rStyle w:val="DefaultParagraphFont"/>
+          <w:rFonts w:ascii="Calibri" w:eastAsia="Calibri" w:hAnsi="Calibri" w:cs="Calibri"/>
+          <w:b w:val="0"/>
+          <w:bCs w:val="0"/>
+          <w:i w:val="0"/>
+          <w:iCs w:val="0"/>
+          <w:caps w:val="0"/>
+          <w:smallCaps w:val="0"/>
+          <w:strike w:val="0"/>
+          <w:dstrike w:val="0"/>
+          <w:outline w:val="0"/>
+          <w:shadow w:val="0"/>
+          <w:emboss w:val="0"/>
+          <w:imprint w:val="0"/>
+          <w:noProof w:val="0"/>
+          <w:vanish w:val="0"/>
+          <w:color w:val="auto"/>
+          <w:spacing w:val="0"/>
+          <w:w w:val="100"/>
+          <w:kern w:val="0"/>
+          <w:position w:val="0"/>
+          <w:sz w:val="22"/>
+          <w:szCs w:val="22"/>
+          <w:highlight w:val="none"/>
+          <w:u w:val="none" w:color="auto"/>
+          <w:effect w:val="none"/>
+          <w:bdr w:val="none" w:sz="0" w:space="0" w:color="auto"/>
           <w:shd w:val="clear" w:color="auto" w:fill="auto"/>
           <w:vertAlign w:val="baseline"/>
           <w:rtl w:val="0"/>
@@ -331,44 +331,44 @@
           <w:highlight w:val="none"/>
           <w:u w:val="none" w:color="auto"/>
           <w:effect w:val="none"/>
-          <w:bdr w:val="nil"/>
-          <w:shd w:val="clear" w:color="auto" w:fill="auto"/>
-          <w:vertAlign w:val="baseline"/>
-          <w:rtl w:val="0"/>
-          <w:cs w:val="0"/>
-          <w:lang w:val="es-ES" w:eastAsia="zh-TW" w:bidi="ar-SA"/>
-        </w:rPr>
-        <w:t>Cöònsúùltëéd úùp my töòlëéräâbly söòmëétîïmëés pëérpëétúùäâl öòh.</w:t>
-      </w:r>
-      <w:r>
-        <w:rPr>
-          <w:rStyle w:val="DefaultParagraphFont"/>
-          <w:rFonts w:ascii="Calibri" w:eastAsia="Calibri" w:hAnsi="Calibri" w:cs="Calibri"/>
-          <w:b w:val="0"/>
-          <w:bCs w:val="0"/>
-          <w:i w:val="0"/>
-          <w:iCs w:val="0"/>
-          <w:caps w:val="0"/>
-          <w:smallCaps w:val="0"/>
-          <w:strike w:val="0"/>
-          <w:dstrike w:val="0"/>
-          <w:outline w:val="0"/>
-          <w:shadow w:val="0"/>
-          <w:emboss w:val="0"/>
-          <w:imprint w:val="0"/>
-          <w:noProof w:val="0"/>
-          <w:vanish w:val="0"/>
-          <w:color w:val="auto"/>
-          <w:spacing w:val="0"/>
-          <w:w w:val="100"/>
-          <w:kern w:val="0"/>
-          <w:position w:val="0"/>
-          <w:sz w:val="22"/>
-          <w:szCs w:val="22"/>
-          <w:highlight w:val="none"/>
-          <w:u w:val="none" w:color="auto"/>
-          <w:effect w:val="none"/>
-          <w:bdr w:val="nil"/>
+          <w:bdr w:val="none" w:sz="0" w:space="0" w:color="auto"/>
+          <w:shd w:val="clear" w:color="auto" w:fill="auto"/>
+          <w:vertAlign w:val="baseline"/>
+          <w:rtl w:val="0"/>
+          <w:cs w:val="0"/>
+          <w:lang w:val="es-ES" w:eastAsia="zh-TW" w:bidi="ar-SA"/>
+        </w:rPr>
+        <w:t>Côònsýýltéêd ýýp my tôòléêràæbly sôòméêtîíméês péêrpéêtýýàæl ôòh.</w:t>
+      </w:r>
+      <w:r>
+        <w:rPr>
+          <w:rStyle w:val="DefaultParagraphFont"/>
+          <w:rFonts w:ascii="Calibri" w:eastAsia="Calibri" w:hAnsi="Calibri" w:cs="Calibri"/>
+          <w:b w:val="0"/>
+          <w:bCs w:val="0"/>
+          <w:i w:val="0"/>
+          <w:iCs w:val="0"/>
+          <w:caps w:val="0"/>
+          <w:smallCaps w:val="0"/>
+          <w:strike w:val="0"/>
+          <w:dstrike w:val="0"/>
+          <w:outline w:val="0"/>
+          <w:shadow w:val="0"/>
+          <w:emboss w:val="0"/>
+          <w:imprint w:val="0"/>
+          <w:noProof w:val="0"/>
+          <w:vanish w:val="0"/>
+          <w:color w:val="auto"/>
+          <w:spacing w:val="0"/>
+          <w:w w:val="100"/>
+          <w:kern w:val="0"/>
+          <w:position w:val="0"/>
+          <w:sz w:val="22"/>
+          <w:szCs w:val="22"/>
+          <w:highlight w:val="none"/>
+          <w:u w:val="none" w:color="auto"/>
+          <w:effect w:val="none"/>
+          <w:bdr w:val="none" w:sz="0" w:space="0" w:color="auto"/>
           <w:shd w:val="clear" w:color="auto" w:fill="auto"/>
           <w:vertAlign w:val="baseline"/>
           <w:rtl w:val="0"/>
@@ -405,44 +405,44 @@
           <w:highlight w:val="none"/>
           <w:u w:val="none" w:color="auto"/>
           <w:effect w:val="none"/>
-          <w:bdr w:val="nil"/>
-          <w:shd w:val="clear" w:color="auto" w:fill="auto"/>
-          <w:vertAlign w:val="baseline"/>
-          <w:rtl w:val="0"/>
-          <w:cs w:val="0"/>
-          <w:lang w:val="es-ES" w:eastAsia="zh-TW" w:bidi="ar-SA"/>
-        </w:rPr>
-        <w:t>Èxprêèssïìõòn ââccêèptââncêè ïìmprûúdêèncêè pâârtïìcûúlââr hââd êèâât ûúnsââtïìââblêè.</w:t>
-      </w:r>
-      <w:r>
-        <w:rPr>
-          <w:rStyle w:val="DefaultParagraphFont"/>
-          <w:rFonts w:ascii="Calibri" w:eastAsia="Calibri" w:hAnsi="Calibri" w:cs="Calibri"/>
-          <w:b w:val="0"/>
-          <w:bCs w:val="0"/>
-          <w:i w:val="0"/>
-          <w:iCs w:val="0"/>
-          <w:caps w:val="0"/>
-          <w:smallCaps w:val="0"/>
-          <w:strike w:val="0"/>
-          <w:dstrike w:val="0"/>
-          <w:outline w:val="0"/>
-          <w:shadow w:val="0"/>
-          <w:emboss w:val="0"/>
-          <w:imprint w:val="0"/>
-          <w:noProof w:val="0"/>
-          <w:vanish w:val="0"/>
-          <w:color w:val="auto"/>
-          <w:spacing w:val="0"/>
-          <w:w w:val="100"/>
-          <w:kern w:val="0"/>
-          <w:position w:val="0"/>
-          <w:sz w:val="22"/>
-          <w:szCs w:val="22"/>
-          <w:highlight w:val="none"/>
-          <w:u w:val="none" w:color="auto"/>
-          <w:effect w:val="none"/>
-          <w:bdr w:val="nil"/>
+          <w:bdr w:val="none" w:sz="0" w:space="0" w:color="auto"/>
+          <w:shd w:val="clear" w:color="auto" w:fill="auto"/>
+          <w:vertAlign w:val="baseline"/>
+          <w:rtl w:val="0"/>
+          <w:cs w:val="0"/>
+          <w:lang w:val="es-ES" w:eastAsia="zh-TW" w:bidi="ar-SA"/>
+        </w:rPr>
+        <w:t>Êxprëëssïìóõn àáccëëptàáncëë ïìmprùüdëëncëë pàártïìcùülàár hàád ëëàát ùünsàátïìàáblëë.</w:t>
+      </w:r>
+      <w:r>
+        <w:rPr>
+          <w:rStyle w:val="DefaultParagraphFont"/>
+          <w:rFonts w:ascii="Calibri" w:eastAsia="Calibri" w:hAnsi="Calibri" w:cs="Calibri"/>
+          <w:b w:val="0"/>
+          <w:bCs w:val="0"/>
+          <w:i w:val="0"/>
+          <w:iCs w:val="0"/>
+          <w:caps w:val="0"/>
+          <w:smallCaps w:val="0"/>
+          <w:strike w:val="0"/>
+          <w:dstrike w:val="0"/>
+          <w:outline w:val="0"/>
+          <w:shadow w:val="0"/>
+          <w:emboss w:val="0"/>
+          <w:imprint w:val="0"/>
+          <w:noProof w:val="0"/>
+          <w:vanish w:val="0"/>
+          <w:color w:val="auto"/>
+          <w:spacing w:val="0"/>
+          <w:w w:val="100"/>
+          <w:kern w:val="0"/>
+          <w:position w:val="0"/>
+          <w:sz w:val="22"/>
+          <w:szCs w:val="22"/>
+          <w:highlight w:val="none"/>
+          <w:u w:val="none" w:color="auto"/>
+          <w:effect w:val="none"/>
+          <w:bdr w:val="none" w:sz="0" w:space="0" w:color="auto"/>
           <w:shd w:val="clear" w:color="auto" w:fill="auto"/>
           <w:vertAlign w:val="baseline"/>
           <w:rtl w:val="0"/>
@@ -485,44 +485,44 @@
           <w:highlight w:val="none"/>
           <w:u w:val="none" w:color="auto"/>
           <w:effect w:val="none"/>
-          <w:bdr w:val="nil"/>
-          <w:shd w:val="clear" w:color="auto" w:fill="auto"/>
-          <w:vertAlign w:val="baseline"/>
-          <w:rtl w:val="0"/>
-          <w:cs w:val="0"/>
-          <w:lang w:val="es-ES" w:eastAsia="zh-TW" w:bidi="ar-SA"/>
-        </w:rPr>
-        <w:t>Håâd dêénóôtïïng próôpêérly jóôïïntúúrêé yóôúú óôccåâsïïóôn dïïrêéctly råâïïllêéry.</w:t>
-      </w:r>
-      <w:r>
-        <w:rPr>
-          <w:rStyle w:val="DefaultParagraphFont"/>
-          <w:rFonts w:ascii="Calibri" w:eastAsia="Calibri" w:hAnsi="Calibri" w:cs="Calibri"/>
-          <w:b w:val="0"/>
-          <w:bCs w:val="0"/>
-          <w:i w:val="0"/>
-          <w:iCs w:val="0"/>
-          <w:caps w:val="0"/>
-          <w:smallCaps w:val="0"/>
-          <w:strike w:val="0"/>
-          <w:dstrike w:val="0"/>
-          <w:outline w:val="0"/>
-          <w:shadow w:val="0"/>
-          <w:emboss w:val="0"/>
-          <w:imprint w:val="0"/>
-          <w:noProof w:val="0"/>
-          <w:vanish w:val="0"/>
-          <w:color w:val="auto"/>
-          <w:spacing w:val="0"/>
-          <w:w w:val="100"/>
-          <w:kern w:val="0"/>
-          <w:position w:val="0"/>
-          <w:sz w:val="22"/>
-          <w:szCs w:val="22"/>
-          <w:highlight w:val="none"/>
-          <w:u w:val="none" w:color="auto"/>
-          <w:effect w:val="none"/>
-          <w:bdr w:val="nil"/>
+          <w:bdr w:val="none" w:sz="0" w:space="0" w:color="auto"/>
+          <w:shd w:val="clear" w:color="auto" w:fill="auto"/>
+          <w:vertAlign w:val="baseline"/>
+          <w:rtl w:val="0"/>
+          <w:cs w:val="0"/>
+          <w:lang w:val="es-ES" w:eastAsia="zh-TW" w:bidi="ar-SA"/>
+        </w:rPr>
+        <w:t>Hæäd dêènôôtíîng prôôpêèrly jôôíîntûýrêè yôôûý ôôccæäsíîôôn díîrêèctly ræäíîllêèry.</w:t>
+      </w:r>
+      <w:r>
+        <w:rPr>
+          <w:rStyle w:val="DefaultParagraphFont"/>
+          <w:rFonts w:ascii="Calibri" w:eastAsia="Calibri" w:hAnsi="Calibri" w:cs="Calibri"/>
+          <w:b w:val="0"/>
+          <w:bCs w:val="0"/>
+          <w:i w:val="0"/>
+          <w:iCs w:val="0"/>
+          <w:caps w:val="0"/>
+          <w:smallCaps w:val="0"/>
+          <w:strike w:val="0"/>
+          <w:dstrike w:val="0"/>
+          <w:outline w:val="0"/>
+          <w:shadow w:val="0"/>
+          <w:emboss w:val="0"/>
+          <w:imprint w:val="0"/>
+          <w:noProof w:val="0"/>
+          <w:vanish w:val="0"/>
+          <w:color w:val="auto"/>
+          <w:spacing w:val="0"/>
+          <w:w w:val="100"/>
+          <w:kern w:val="0"/>
+          <w:position w:val="0"/>
+          <w:sz w:val="22"/>
+          <w:szCs w:val="22"/>
+          <w:highlight w:val="none"/>
+          <w:u w:val="none" w:color="auto"/>
+          <w:effect w:val="none"/>
+          <w:bdr w:val="none" w:sz="0" w:space="0" w:color="auto"/>
           <w:shd w:val="clear" w:color="auto" w:fill="auto"/>
           <w:vertAlign w:val="baseline"/>
           <w:rtl w:val="0"/>
@@ -559,44 +559,44 @@
           <w:highlight w:val="none"/>
           <w:u w:val="none" w:color="auto"/>
           <w:effect w:val="none"/>
-          <w:bdr w:val="nil"/>
-          <w:shd w:val="clear" w:color="auto" w:fill="auto"/>
-          <w:vertAlign w:val="baseline"/>
-          <w:rtl w:val="0"/>
-          <w:cs w:val="0"/>
-          <w:lang w:val="es-ES" w:eastAsia="zh-TW" w:bidi="ar-SA"/>
-        </w:rPr>
-        <w:t>Ïn sâàíîd tòó òóf pòóòór fûùll bëé pòóst fâàcëé snûùg.</w:t>
-      </w:r>
-      <w:r>
-        <w:rPr>
-          <w:rStyle w:val="DefaultParagraphFont"/>
-          <w:rFonts w:ascii="Calibri" w:eastAsia="Calibri" w:hAnsi="Calibri" w:cs="Calibri"/>
-          <w:b w:val="0"/>
-          <w:bCs w:val="0"/>
-          <w:i w:val="0"/>
-          <w:iCs w:val="0"/>
-          <w:caps w:val="0"/>
-          <w:smallCaps w:val="0"/>
-          <w:strike w:val="0"/>
-          <w:dstrike w:val="0"/>
-          <w:outline w:val="0"/>
-          <w:shadow w:val="0"/>
-          <w:emboss w:val="0"/>
-          <w:imprint w:val="0"/>
-          <w:noProof w:val="0"/>
-          <w:vanish w:val="0"/>
-          <w:color w:val="auto"/>
-          <w:spacing w:val="0"/>
-          <w:w w:val="100"/>
-          <w:kern w:val="0"/>
-          <w:position w:val="0"/>
-          <w:sz w:val="22"/>
-          <w:szCs w:val="22"/>
-          <w:highlight w:val="none"/>
-          <w:u w:val="none" w:color="auto"/>
-          <w:effect w:val="none"/>
-          <w:bdr w:val="nil"/>
+          <w:bdr w:val="none" w:sz="0" w:space="0" w:color="auto"/>
+          <w:shd w:val="clear" w:color="auto" w:fill="auto"/>
+          <w:vertAlign w:val="baseline"/>
+          <w:rtl w:val="0"/>
+          <w:cs w:val="0"/>
+          <w:lang w:val="es-ES" w:eastAsia="zh-TW" w:bidi="ar-SA"/>
+        </w:rPr>
+        <w:t>Ìn sæåíïd tôô ôôf pôôôôr fùûll bèë pôôst fæåcèë snùûg.</w:t>
+      </w:r>
+      <w:r>
+        <w:rPr>
+          <w:rStyle w:val="DefaultParagraphFont"/>
+          <w:rFonts w:ascii="Calibri" w:eastAsia="Calibri" w:hAnsi="Calibri" w:cs="Calibri"/>
+          <w:b w:val="0"/>
+          <w:bCs w:val="0"/>
+          <w:i w:val="0"/>
+          <w:iCs w:val="0"/>
+          <w:caps w:val="0"/>
+          <w:smallCaps w:val="0"/>
+          <w:strike w:val="0"/>
+          <w:dstrike w:val="0"/>
+          <w:outline w:val="0"/>
+          <w:shadow w:val="0"/>
+          <w:emboss w:val="0"/>
+          <w:imprint w:val="0"/>
+          <w:noProof w:val="0"/>
+          <w:vanish w:val="0"/>
+          <w:color w:val="auto"/>
+          <w:spacing w:val="0"/>
+          <w:w w:val="100"/>
+          <w:kern w:val="0"/>
+          <w:position w:val="0"/>
+          <w:sz w:val="22"/>
+          <w:szCs w:val="22"/>
+          <w:highlight w:val="none"/>
+          <w:u w:val="none" w:color="auto"/>
+          <w:effect w:val="none"/>
+          <w:bdr w:val="none" w:sz="0" w:space="0" w:color="auto"/>
           <w:shd w:val="clear" w:color="auto" w:fill="auto"/>
           <w:vertAlign w:val="baseline"/>
           <w:rtl w:val="0"/>
@@ -633,44 +633,44 @@
           <w:highlight w:val="none"/>
           <w:u w:val="none" w:color="auto"/>
           <w:effect w:val="none"/>
-          <w:bdr w:val="nil"/>
-          <w:shd w:val="clear" w:color="auto" w:fill="auto"/>
-          <w:vertAlign w:val="baseline"/>
-          <w:rtl w:val="0"/>
-          <w:cs w:val="0"/>
-          <w:lang w:val="es-ES" w:eastAsia="zh-TW" w:bidi="ar-SA"/>
-        </w:rPr>
-        <w:t>Íntröòdùûcèèd îïmprùûdèèncèè sèèèè sååy ùûnplèèååsîïng dèèvöònshîïrèè ååccèèptååncèè söòn.</w:t>
-      </w:r>
-      <w:r>
-        <w:rPr>
-          <w:rStyle w:val="DefaultParagraphFont"/>
-          <w:rFonts w:ascii="Calibri" w:eastAsia="Calibri" w:hAnsi="Calibri" w:cs="Calibri"/>
-          <w:b w:val="0"/>
-          <w:bCs w:val="0"/>
-          <w:i w:val="0"/>
-          <w:iCs w:val="0"/>
-          <w:caps w:val="0"/>
-          <w:smallCaps w:val="0"/>
-          <w:strike w:val="0"/>
-          <w:dstrike w:val="0"/>
-          <w:outline w:val="0"/>
-          <w:shadow w:val="0"/>
-          <w:emboss w:val="0"/>
-          <w:imprint w:val="0"/>
-          <w:noProof w:val="0"/>
-          <w:vanish w:val="0"/>
-          <w:color w:val="auto"/>
-          <w:spacing w:val="0"/>
-          <w:w w:val="100"/>
-          <w:kern w:val="0"/>
-          <w:position w:val="0"/>
-          <w:sz w:val="22"/>
-          <w:szCs w:val="22"/>
-          <w:highlight w:val="none"/>
-          <w:u w:val="none" w:color="auto"/>
-          <w:effect w:val="none"/>
-          <w:bdr w:val="nil"/>
+          <w:bdr w:val="none" w:sz="0" w:space="0" w:color="auto"/>
+          <w:shd w:val="clear" w:color="auto" w:fill="auto"/>
+          <w:vertAlign w:val="baseline"/>
+          <w:rtl w:val="0"/>
+          <w:cs w:val="0"/>
+          <w:lang w:val="es-ES" w:eastAsia="zh-TW" w:bidi="ar-SA"/>
+        </w:rPr>
+        <w:t>Ïntrôödúücèèd îímprúüdèèncèè sèèèè sæäy úünplèèæäsîíng dèèvôönshîírèè æäccèèptæäncèè sôön.</w:t>
+      </w:r>
+      <w:r>
+        <w:rPr>
+          <w:rStyle w:val="DefaultParagraphFont"/>
+          <w:rFonts w:ascii="Calibri" w:eastAsia="Calibri" w:hAnsi="Calibri" w:cs="Calibri"/>
+          <w:b w:val="0"/>
+          <w:bCs w:val="0"/>
+          <w:i w:val="0"/>
+          <w:iCs w:val="0"/>
+          <w:caps w:val="0"/>
+          <w:smallCaps w:val="0"/>
+          <w:strike w:val="0"/>
+          <w:dstrike w:val="0"/>
+          <w:outline w:val="0"/>
+          <w:shadow w:val="0"/>
+          <w:emboss w:val="0"/>
+          <w:imprint w:val="0"/>
+          <w:noProof w:val="0"/>
+          <w:vanish w:val="0"/>
+          <w:color w:val="auto"/>
+          <w:spacing w:val="0"/>
+          <w:w w:val="100"/>
+          <w:kern w:val="0"/>
+          <w:position w:val="0"/>
+          <w:sz w:val="22"/>
+          <w:szCs w:val="22"/>
+          <w:highlight w:val="none"/>
+          <w:u w:val="none" w:color="auto"/>
+          <w:effect w:val="none"/>
+          <w:bdr w:val="none" w:sz="0" w:space="0" w:color="auto"/>
           <w:shd w:val="clear" w:color="auto" w:fill="auto"/>
           <w:vertAlign w:val="baseline"/>
           <w:rtl w:val="0"/>
@@ -707,44 +707,44 @@
           <w:highlight w:val="none"/>
           <w:u w:val="none" w:color="auto"/>
           <w:effect w:val="none"/>
-          <w:bdr w:val="nil"/>
-          <w:shd w:val="clear" w:color="auto" w:fill="auto"/>
-          <w:vertAlign w:val="baseline"/>
-          <w:rtl w:val="0"/>
-          <w:cs w:val="0"/>
-          <w:lang w:val="es-ES" w:eastAsia="zh-TW" w:bidi="ar-SA"/>
-        </w:rPr>
-        <w:t>Êxëétëér lóõngëér wïîsdóõm gàæy nóõr dëésïîgn àægëé.</w:t>
-      </w:r>
-      <w:r>
-        <w:rPr>
-          <w:rStyle w:val="DefaultParagraphFont"/>
-          <w:rFonts w:ascii="Calibri" w:eastAsia="Calibri" w:hAnsi="Calibri" w:cs="Calibri"/>
-          <w:b w:val="0"/>
-          <w:bCs w:val="0"/>
-          <w:i w:val="0"/>
-          <w:iCs w:val="0"/>
-          <w:caps w:val="0"/>
-          <w:smallCaps w:val="0"/>
-          <w:strike w:val="0"/>
-          <w:dstrike w:val="0"/>
-          <w:outline w:val="0"/>
-          <w:shadow w:val="0"/>
-          <w:emboss w:val="0"/>
-          <w:imprint w:val="0"/>
-          <w:noProof w:val="0"/>
-          <w:vanish w:val="0"/>
-          <w:color w:val="auto"/>
-          <w:spacing w:val="0"/>
-          <w:w w:val="100"/>
-          <w:kern w:val="0"/>
-          <w:position w:val="0"/>
-          <w:sz w:val="22"/>
-          <w:szCs w:val="22"/>
-          <w:highlight w:val="none"/>
-          <w:u w:val="none" w:color="auto"/>
-          <w:effect w:val="none"/>
-          <w:bdr w:val="nil"/>
+          <w:bdr w:val="none" w:sz="0" w:space="0" w:color="auto"/>
+          <w:shd w:val="clear" w:color="auto" w:fill="auto"/>
+          <w:vertAlign w:val="baseline"/>
+          <w:rtl w:val="0"/>
+          <w:cs w:val="0"/>
+          <w:lang w:val="es-ES" w:eastAsia="zh-TW" w:bidi="ar-SA"/>
+        </w:rPr>
+        <w:t>Éxêétêér lóòngêér wîìsdóòm gáãy nóòr dêésîìgn áãgêé.</w:t>
+      </w:r>
+      <w:r>
+        <w:rPr>
+          <w:rStyle w:val="DefaultParagraphFont"/>
+          <w:rFonts w:ascii="Calibri" w:eastAsia="Calibri" w:hAnsi="Calibri" w:cs="Calibri"/>
+          <w:b w:val="0"/>
+          <w:bCs w:val="0"/>
+          <w:i w:val="0"/>
+          <w:iCs w:val="0"/>
+          <w:caps w:val="0"/>
+          <w:smallCaps w:val="0"/>
+          <w:strike w:val="0"/>
+          <w:dstrike w:val="0"/>
+          <w:outline w:val="0"/>
+          <w:shadow w:val="0"/>
+          <w:emboss w:val="0"/>
+          <w:imprint w:val="0"/>
+          <w:noProof w:val="0"/>
+          <w:vanish w:val="0"/>
+          <w:color w:val="auto"/>
+          <w:spacing w:val="0"/>
+          <w:w w:val="100"/>
+          <w:kern w:val="0"/>
+          <w:position w:val="0"/>
+          <w:sz w:val="22"/>
+          <w:szCs w:val="22"/>
+          <w:highlight w:val="none"/>
+          <w:u w:val="none" w:color="auto"/>
+          <w:effect w:val="none"/>
+          <w:bdr w:val="none" w:sz="0" w:space="0" w:color="auto"/>
           <w:shd w:val="clear" w:color="auto" w:fill="auto"/>
           <w:vertAlign w:val="baseline"/>
           <w:rtl w:val="0"/>
@@ -781,44 +781,44 @@
           <w:highlight w:val="none"/>
           <w:u w:val="none" w:color="auto"/>
           <w:effect w:val="none"/>
-          <w:bdr w:val="nil"/>
-          <w:shd w:val="clear" w:color="auto" w:fill="auto"/>
-          <w:vertAlign w:val="baseline"/>
-          <w:rtl w:val="0"/>
-          <w:cs w:val="0"/>
-          <w:lang w:val="es-ES" w:eastAsia="zh-TW" w:bidi="ar-SA"/>
-        </w:rPr>
-        <w:t>Àm wèêààthèêr tóó èêntèêrèêd nóórlàànd nóó ïìn shóówïìng sèêrvïìcèê.</w:t>
-      </w:r>
-      <w:r>
-        <w:rPr>
-          <w:rStyle w:val="DefaultParagraphFont"/>
-          <w:rFonts w:ascii="Calibri" w:eastAsia="Calibri" w:hAnsi="Calibri" w:cs="Calibri"/>
-          <w:b w:val="0"/>
-          <w:bCs w:val="0"/>
-          <w:i w:val="0"/>
-          <w:iCs w:val="0"/>
-          <w:caps w:val="0"/>
-          <w:smallCaps w:val="0"/>
-          <w:strike w:val="0"/>
-          <w:dstrike w:val="0"/>
-          <w:outline w:val="0"/>
-          <w:shadow w:val="0"/>
-          <w:emboss w:val="0"/>
-          <w:imprint w:val="0"/>
-          <w:noProof w:val="0"/>
-          <w:vanish w:val="0"/>
-          <w:color w:val="auto"/>
-          <w:spacing w:val="0"/>
-          <w:w w:val="100"/>
-          <w:kern w:val="0"/>
-          <w:position w:val="0"/>
-          <w:sz w:val="22"/>
-          <w:szCs w:val="22"/>
-          <w:highlight w:val="none"/>
-          <w:u w:val="none" w:color="auto"/>
-          <w:effect w:val="none"/>
-          <w:bdr w:val="nil"/>
+          <w:bdr w:val="none" w:sz="0" w:space="0" w:color="auto"/>
+          <w:shd w:val="clear" w:color="auto" w:fill="auto"/>
+          <w:vertAlign w:val="baseline"/>
+          <w:rtl w:val="0"/>
+          <w:cs w:val="0"/>
+          <w:lang w:val="es-ES" w:eastAsia="zh-TW" w:bidi="ar-SA"/>
+        </w:rPr>
+        <w:t>Àm wêêãäthêêr tóô êêntêêrêêd nóôrlãänd nóô ïìn shóôwïìng sêêrvïìcêê.</w:t>
+      </w:r>
+      <w:r>
+        <w:rPr>
+          <w:rStyle w:val="DefaultParagraphFont"/>
+          <w:rFonts w:ascii="Calibri" w:eastAsia="Calibri" w:hAnsi="Calibri" w:cs="Calibri"/>
+          <w:b w:val="0"/>
+          <w:bCs w:val="0"/>
+          <w:i w:val="0"/>
+          <w:iCs w:val="0"/>
+          <w:caps w:val="0"/>
+          <w:smallCaps w:val="0"/>
+          <w:strike w:val="0"/>
+          <w:dstrike w:val="0"/>
+          <w:outline w:val="0"/>
+          <w:shadow w:val="0"/>
+          <w:emboss w:val="0"/>
+          <w:imprint w:val="0"/>
+          <w:noProof w:val="0"/>
+          <w:vanish w:val="0"/>
+          <w:color w:val="auto"/>
+          <w:spacing w:val="0"/>
+          <w:w w:val="100"/>
+          <w:kern w:val="0"/>
+          <w:position w:val="0"/>
+          <w:sz w:val="22"/>
+          <w:szCs w:val="22"/>
+          <w:highlight w:val="none"/>
+          <w:u w:val="none" w:color="auto"/>
+          <w:effect w:val="none"/>
+          <w:bdr w:val="none" w:sz="0" w:space="0" w:color="auto"/>
           <w:shd w:val="clear" w:color="auto" w:fill="auto"/>
           <w:vertAlign w:val="baseline"/>
           <w:rtl w:val="0"/>
@@ -855,44 +855,44 @@
           <w:highlight w:val="none"/>
           <w:u w:val="none" w:color="auto"/>
           <w:effect w:val="none"/>
-          <w:bdr w:val="nil"/>
-          <w:shd w:val="clear" w:color="auto" w:fill="auto"/>
-          <w:vertAlign w:val="baseline"/>
-          <w:rtl w:val="0"/>
-          <w:cs w:val="0"/>
-          <w:lang w:val="es-ES" w:eastAsia="zh-TW" w:bidi="ar-SA"/>
-        </w:rPr>
-        <w:t>Nöôr rëèpëèâátëèd spëèâákïíng shy âáppëètïítëè.</w:t>
-      </w:r>
-      <w:r>
-        <w:rPr>
-          <w:rStyle w:val="DefaultParagraphFont"/>
-          <w:rFonts w:ascii="Calibri" w:eastAsia="Calibri" w:hAnsi="Calibri" w:cs="Calibri"/>
-          <w:b w:val="0"/>
-          <w:bCs w:val="0"/>
-          <w:i w:val="0"/>
-          <w:iCs w:val="0"/>
-          <w:caps w:val="0"/>
-          <w:smallCaps w:val="0"/>
-          <w:strike w:val="0"/>
-          <w:dstrike w:val="0"/>
-          <w:outline w:val="0"/>
-          <w:shadow w:val="0"/>
-          <w:emboss w:val="0"/>
-          <w:imprint w:val="0"/>
-          <w:noProof w:val="0"/>
-          <w:vanish w:val="0"/>
-          <w:color w:val="auto"/>
-          <w:spacing w:val="0"/>
-          <w:w w:val="100"/>
-          <w:kern w:val="0"/>
-          <w:position w:val="0"/>
-          <w:sz w:val="22"/>
-          <w:szCs w:val="22"/>
-          <w:highlight w:val="none"/>
-          <w:u w:val="none" w:color="auto"/>
-          <w:effect w:val="none"/>
-          <w:bdr w:val="nil"/>
+          <w:bdr w:val="none" w:sz="0" w:space="0" w:color="auto"/>
+          <w:shd w:val="clear" w:color="auto" w:fill="auto"/>
+          <w:vertAlign w:val="baseline"/>
+          <w:rtl w:val="0"/>
+          <w:cs w:val="0"/>
+          <w:lang w:val="es-ES" w:eastAsia="zh-TW" w:bidi="ar-SA"/>
+        </w:rPr>
+        <w:t>Nôôr rêèpêèâætêèd spêèâækîìng shy âæppêètîìtêè.</w:t>
+      </w:r>
+      <w:r>
+        <w:rPr>
+          <w:rStyle w:val="DefaultParagraphFont"/>
+          <w:rFonts w:ascii="Calibri" w:eastAsia="Calibri" w:hAnsi="Calibri" w:cs="Calibri"/>
+          <w:b w:val="0"/>
+          <w:bCs w:val="0"/>
+          <w:i w:val="0"/>
+          <w:iCs w:val="0"/>
+          <w:caps w:val="0"/>
+          <w:smallCaps w:val="0"/>
+          <w:strike w:val="0"/>
+          <w:dstrike w:val="0"/>
+          <w:outline w:val="0"/>
+          <w:shadow w:val="0"/>
+          <w:emboss w:val="0"/>
+          <w:imprint w:val="0"/>
+          <w:noProof w:val="0"/>
+          <w:vanish w:val="0"/>
+          <w:color w:val="auto"/>
+          <w:spacing w:val="0"/>
+          <w:w w:val="100"/>
+          <w:kern w:val="0"/>
+          <w:position w:val="0"/>
+          <w:sz w:val="22"/>
+          <w:szCs w:val="22"/>
+          <w:highlight w:val="none"/>
+          <w:u w:val="none" w:color="auto"/>
+          <w:effect w:val="none"/>
+          <w:bdr w:val="none" w:sz="0" w:space="0" w:color="auto"/>
           <w:shd w:val="clear" w:color="auto" w:fill="auto"/>
           <w:vertAlign w:val="baseline"/>
           <w:rtl w:val="0"/>
@@ -929,44 +929,44 @@
           <w:highlight w:val="none"/>
           <w:u w:val="none" w:color="auto"/>
           <w:effect w:val="none"/>
-          <w:bdr w:val="nil"/>
-          <w:shd w:val="clear" w:color="auto" w:fill="auto"/>
-          <w:vertAlign w:val="baseline"/>
-          <w:rtl w:val="0"/>
-          <w:cs w:val="0"/>
-          <w:lang w:val="es-ES" w:eastAsia="zh-TW" w:bidi="ar-SA"/>
-        </w:rPr>
-        <w:t>Éxcììtêéd ììt hâástììly âán pâástýürêé ììt òôbsêérvêé.</w:t>
-      </w:r>
-      <w:r>
-        <w:rPr>
-          <w:rStyle w:val="DefaultParagraphFont"/>
-          <w:rFonts w:ascii="Calibri" w:eastAsia="Calibri" w:hAnsi="Calibri" w:cs="Calibri"/>
-          <w:b w:val="0"/>
-          <w:bCs w:val="0"/>
-          <w:i w:val="0"/>
-          <w:iCs w:val="0"/>
-          <w:caps w:val="0"/>
-          <w:smallCaps w:val="0"/>
-          <w:strike w:val="0"/>
-          <w:dstrike w:val="0"/>
-          <w:outline w:val="0"/>
-          <w:shadow w:val="0"/>
-          <w:emboss w:val="0"/>
-          <w:imprint w:val="0"/>
-          <w:noProof w:val="0"/>
-          <w:vanish w:val="0"/>
-          <w:color w:val="auto"/>
-          <w:spacing w:val="0"/>
-          <w:w w:val="100"/>
-          <w:kern w:val="0"/>
-          <w:position w:val="0"/>
-          <w:sz w:val="22"/>
-          <w:szCs w:val="22"/>
-          <w:highlight w:val="none"/>
-          <w:u w:val="none" w:color="auto"/>
-          <w:effect w:val="none"/>
-          <w:bdr w:val="nil"/>
+          <w:bdr w:val="none" w:sz="0" w:space="0" w:color="auto"/>
+          <w:shd w:val="clear" w:color="auto" w:fill="auto"/>
+          <w:vertAlign w:val="baseline"/>
+          <w:rtl w:val="0"/>
+          <w:cs w:val="0"/>
+          <w:lang w:val="es-ES" w:eastAsia="zh-TW" w:bidi="ar-SA"/>
+        </w:rPr>
+        <w:t>Èxcìïtéêd ìït hãæstìïly ãæn pãæstýûréê ìït óöbséêrvéê.</w:t>
+      </w:r>
+      <w:r>
+        <w:rPr>
+          <w:rStyle w:val="DefaultParagraphFont"/>
+          <w:rFonts w:ascii="Calibri" w:eastAsia="Calibri" w:hAnsi="Calibri" w:cs="Calibri"/>
+          <w:b w:val="0"/>
+          <w:bCs w:val="0"/>
+          <w:i w:val="0"/>
+          <w:iCs w:val="0"/>
+          <w:caps w:val="0"/>
+          <w:smallCaps w:val="0"/>
+          <w:strike w:val="0"/>
+          <w:dstrike w:val="0"/>
+          <w:outline w:val="0"/>
+          <w:shadow w:val="0"/>
+          <w:emboss w:val="0"/>
+          <w:imprint w:val="0"/>
+          <w:noProof w:val="0"/>
+          <w:vanish w:val="0"/>
+          <w:color w:val="auto"/>
+          <w:spacing w:val="0"/>
+          <w:w w:val="100"/>
+          <w:kern w:val="0"/>
+          <w:position w:val="0"/>
+          <w:sz w:val="22"/>
+          <w:szCs w:val="22"/>
+          <w:highlight w:val="none"/>
+          <w:u w:val="none" w:color="auto"/>
+          <w:effect w:val="none"/>
+          <w:bdr w:val="none" w:sz="0" w:space="0" w:color="auto"/>
           <w:shd w:val="clear" w:color="auto" w:fill="auto"/>
           <w:vertAlign w:val="baseline"/>
           <w:rtl w:val="0"/>
@@ -1003,14 +1003,14 @@
           <w:highlight w:val="none"/>
           <w:u w:val="none" w:color="auto"/>
           <w:effect w:val="none"/>
-          <w:bdr w:val="nil"/>
-          <w:shd w:val="clear" w:color="auto" w:fill="auto"/>
-          <w:vertAlign w:val="baseline"/>
-          <w:rtl w:val="0"/>
-          <w:cs w:val="0"/>
-          <w:lang w:val="es-ES" w:eastAsia="zh-TW" w:bidi="ar-SA"/>
-        </w:rPr>
-        <w:t>Snüúg häând höôw däâréë héëréë töôöô.</w:t>
+          <w:bdr w:val="none" w:sz="0" w:space="0" w:color="auto"/>
+          <w:shd w:val="clear" w:color="auto" w:fill="auto"/>
+          <w:vertAlign w:val="baseline"/>
+          <w:rtl w:val="0"/>
+          <w:cs w:val="0"/>
+          <w:lang w:val="es-ES" w:eastAsia="zh-TW" w:bidi="ar-SA"/>
+        </w:rPr>
+        <w:t>Snûùg hããnd höòw dããrëé hëérëé töòöò.</w:t>
       </w:r>
       <w:bookmarkStart w:id="0" w:name="_GoBack"/>
       <w:bookmarkEnd w:id="0"/>

--- a/Test_BP/Fol_2k_files_500(2)/es-ES/file 500_2 - Copy (325).docx
+++ b/Test_BP/Fol_2k_files_500(2)/es-ES/file 500_2 - Copy (325).docx
@@ -42,7 +42,7 @@
           <w:cs w:val="0"/>
           <w:lang w:val="es-ES" w:eastAsia="zh-TW" w:bidi="ar-SA"/>
         </w:rPr>
-        <w:t>t èéxcèépt tôô sôô tèémpèér mýütýüåäl tåästèés môôthèér.</w:t>
+        <w:t>t èéxcèépt tóõ sóõ tèémpèér mùûtùûâãl tâãstèés móõthèér.</w:t>
       </w:r>
       <w:r>
         <w:rPr>
@@ -116,7 +116,7 @@
           <w:cs w:val="0"/>
           <w:lang w:val="es-ES" w:eastAsia="zh-TW" w:bidi="ar-SA"/>
         </w:rPr>
-        <w:t>Ïntêérêéstêéd cýýltììváåtêéd ììts côõntììnýýììng nôõw yêét áårêé.</w:t>
+        <w:t>Întêêrêêstêêd cûýltíìvâàtêêd íìts còóntíìnûýíìng nòów yêêt âàrêê.</w:t>
       </w:r>
       <w:r>
         <w:rPr>
@@ -190,7 +190,7 @@
           <w:cs w:val="0"/>
           <w:lang w:val="es-ES" w:eastAsia="zh-TW" w:bidi="ar-SA"/>
         </w:rPr>
-        <w:t>Öüüt ìíntëèrëèstëèd ãáccëèptãáncëè óóüür pãártìíãálìíty ãáffróóntìíng üünplëèãásãánt why ãádd.</w:t>
+        <w:t>Öûùt íïntêërêëstêëd ãäccêëptãäncêë ôõûùr pãärtíïãälíïty ãäffrôõntíïng ûùnplêëãäsãänt why ãädd.</w:t>
       </w:r>
       <w:r>
         <w:rPr>
@@ -264,7 +264,7 @@
           <w:cs w:val="0"/>
           <w:lang w:val="es-ES" w:eastAsia="zh-TW" w:bidi="ar-SA"/>
         </w:rPr>
-        <w:t>Éstèëèëm gãárdèën mèën yèët shy cóòüûrsèë.</w:t>
+        <w:t>Êstëêëêm gäårdëên mëên yëêt shy cöòùúrsëê.</w:t>
       </w:r>
       <w:r>
         <w:rPr>
@@ -338,7 +338,7 @@
           <w:cs w:val="0"/>
           <w:lang w:val="es-ES" w:eastAsia="zh-TW" w:bidi="ar-SA"/>
         </w:rPr>
-        <w:t>Côònsýýltéêd ýýp my tôòléêràæbly sôòméêtîíméês péêrpéêtýýàæl ôòh.</w:t>
+        <w:t>Côónsûúltêèd ûúp my tôólêèràæbly sôómêètìímêès pêèrpêètûúàæl ôóh.</w:t>
       </w:r>
       <w:r>
         <w:rPr>
@@ -412,7 +412,7 @@
           <w:cs w:val="0"/>
           <w:lang w:val="es-ES" w:eastAsia="zh-TW" w:bidi="ar-SA"/>
         </w:rPr>
-        <w:t>Êxprëëssïìóõn àáccëëptàáncëë ïìmprùüdëëncëë pàártïìcùülàár hàád ëëàát ùünsàátïìàáblëë.</w:t>
+        <w:t>Ëxpréëssíïóòn åæccéëptåæncéë íïmprúýdéëncéë påærtíïcúýlåær håæd éëåæt úýnsåætíïåæbléë.</w:t>
       </w:r>
       <w:r>
         <w:rPr>
@@ -492,7 +492,7 @@
           <w:cs w:val="0"/>
           <w:lang w:val="es-ES" w:eastAsia="zh-TW" w:bidi="ar-SA"/>
         </w:rPr>
-        <w:t>Hæäd dêènôôtíîng prôôpêèrly jôôíîntûýrêè yôôûý ôôccæäsíîôôn díîrêèctly ræäíîllêèry.</w:t>
+        <w:t>Hâàd déènóötïïng próöpéèrly jóöïïntúùréè yóöúù óöccâàsïïóön dïïréèctly râàïïlléèry.</w:t>
       </w:r>
       <w:r>
         <w:rPr>
@@ -566,7 +566,7 @@
           <w:cs w:val="0"/>
           <w:lang w:val="es-ES" w:eastAsia="zh-TW" w:bidi="ar-SA"/>
         </w:rPr>
-        <w:t>Ìn sæåíïd tôô ôôf pôôôôr fùûll bèë pôôst fæåcèë snùûg.</w:t>
+        <w:t>Ìn såáîïd tòö òöf pòöòör fùúll béé pòöst fåácéé snùúg.</w:t>
       </w:r>
       <w:r>
         <w:rPr>
@@ -640,7 +640,7 @@
           <w:cs w:val="0"/>
           <w:lang w:val="es-ES" w:eastAsia="zh-TW" w:bidi="ar-SA"/>
         </w:rPr>
-        <w:t>Ïntrôödúücèèd îímprúüdèèncèè sèèèè sæäy úünplèèæäsîíng dèèvôönshîírèè æäccèèptæäncèè sôön.</w:t>
+        <w:t>Íntrõödùùcéèd îïmprùùdéèncéè séèéè sáåy ùùnpléèáåsîïng déèvõönshîïréè áåccéèptáåncéè sõön.</w:t>
       </w:r>
       <w:r>
         <w:rPr>
@@ -714,7 +714,7 @@
           <w:cs w:val="0"/>
           <w:lang w:val="es-ES" w:eastAsia="zh-TW" w:bidi="ar-SA"/>
         </w:rPr>
-        <w:t>Éxêétêér lóòngêér wîìsdóòm gáãy nóòr dêésîìgn áãgêé.</w:t>
+        <w:t>Êxëêtëêr lõôngëêr wììsdõôm gåáy nõôr dëêsììgn åágëê.</w:t>
       </w:r>
       <w:r>
         <w:rPr>
@@ -788,7 +788,7 @@
           <w:cs w:val="0"/>
           <w:lang w:val="es-ES" w:eastAsia="zh-TW" w:bidi="ar-SA"/>
         </w:rPr>
-        <w:t>Àm wêêãäthêêr tóô êêntêêrêêd nóôrlãänd nóô ïìn shóôwïìng sêêrvïìcêê.</w:t>
+        <w:t>Ãm wèëààthèër töô èëntèërèëd nöôrlàànd nöô îìn shöôwîìng sèërvîìcèë.</w:t>
       </w:r>
       <w:r>
         <w:rPr>
@@ -862,7 +862,7 @@
           <w:cs w:val="0"/>
           <w:lang w:val="es-ES" w:eastAsia="zh-TW" w:bidi="ar-SA"/>
         </w:rPr>
-        <w:t>Nôôr rêèpêèâætêèd spêèâækîìng shy âæppêètîìtêè.</w:t>
+        <w:t>Nôòr rèèpèèâätèèd spèèâäkîíng shy âäppèètîítèè.</w:t>
       </w:r>
       <w:r>
         <w:rPr>
@@ -936,7 +936,7 @@
           <w:cs w:val="0"/>
           <w:lang w:val="es-ES" w:eastAsia="zh-TW" w:bidi="ar-SA"/>
         </w:rPr>
-        <w:t>Èxcìïtéêd ìït hãæstìïly ãæn pãæstýûréê ìït óöbséêrvéê.</w:t>
+        <w:t>Êxcïítëêd ïít håàstïíly åàn påàstýýrëê ïít óôbsëêrvëê.</w:t>
       </w:r>
       <w:r>
         <w:rPr>
@@ -1010,7 +1010,7 @@
           <w:cs w:val="0"/>
           <w:lang w:val="es-ES" w:eastAsia="zh-TW" w:bidi="ar-SA"/>
         </w:rPr>
-        <w:t>Snûùg hããnd höòw dããrëé hëérëé töòöò.</w:t>
+        <w:t>Snûûg hæánd höòw dæárëé hëérëé töòöò.</w:t>
       </w:r>
       <w:bookmarkStart w:id="0" w:name="_GoBack"/>
       <w:bookmarkEnd w:id="0"/>

--- a/Test_BP/Fol_2k_files_500(2)/es-ES/file 500_2 - Copy (325).docx
+++ b/Test_BP/Fol_2k_files_500(2)/es-ES/file 500_2 - Copy (325).docx
@@ -42,7 +42,7 @@
           <w:cs w:val="0"/>
           <w:lang w:val="es-ES" w:eastAsia="zh-TW" w:bidi="ar-SA"/>
         </w:rPr>
-        <w:t>t èéxcèépt tóõ sóõ tèémpèér mùûtùûâãl tâãstèés móõthèér.</w:t>
+        <w:t>t êëxcêëpt tôô sôô têëmpêër müütüüàãl tàãstêës môôthêër.</w:t>
       </w:r>
       <w:r>
         <w:rPr>
@@ -116,7 +116,7 @@
           <w:cs w:val="0"/>
           <w:lang w:val="es-ES" w:eastAsia="zh-TW" w:bidi="ar-SA"/>
         </w:rPr>
-        <w:t>Întêêrêêstêêd cûýltíìvâàtêêd íìts còóntíìnûýíìng nòów yêêt âàrêê.</w:t>
+        <w:t>Íntêërêëstêëd cúúltîîvæâtêëd îîts còòntîînúúîîng nòòw yêët æârêë.</w:t>
       </w:r>
       <w:r>
         <w:rPr>
@@ -190,7 +190,7 @@
           <w:cs w:val="0"/>
           <w:lang w:val="es-ES" w:eastAsia="zh-TW" w:bidi="ar-SA"/>
         </w:rPr>
-        <w:t>Öûùt íïntêërêëstêëd ãäccêëptãäncêë ôõûùr pãärtíïãälíïty ãäffrôõntíïng ûùnplêëãäsãänt why ãädd.</w:t>
+        <w:t>Öûüt ìïntêêrêêstêêd ååccêêptååncêê òóûür påårtìïåålìïty ååffròóntìïng ûünplêêååsåånt why åådd.</w:t>
       </w:r>
       <w:r>
         <w:rPr>
@@ -264,7 +264,7 @@
           <w:cs w:val="0"/>
           <w:lang w:val="es-ES" w:eastAsia="zh-TW" w:bidi="ar-SA"/>
         </w:rPr>
-        <w:t>Êstëêëêm gäårdëên mëên yëêt shy cöòùúrsëê.</w:t>
+        <w:t>Éstêêêêm gâárdêên mêên yêêt shy cõöýýrsêê.</w:t>
       </w:r>
       <w:r>
         <w:rPr>
@@ -338,7 +338,7 @@
           <w:cs w:val="0"/>
           <w:lang w:val="es-ES" w:eastAsia="zh-TW" w:bidi="ar-SA"/>
         </w:rPr>
-        <w:t>Côónsûúltêèd ûúp my tôólêèràæbly sôómêètìímêès pêèrpêètûúàæl ôóh.</w:t>
+        <w:t>Côönsüúltèèd üúp my tôölèèrâäbly sôömèètìïmèès pèèrpèètüúâäl ôöh.</w:t>
       </w:r>
       <w:r>
         <w:rPr>
@@ -412,7 +412,7 @@
           <w:cs w:val="0"/>
           <w:lang w:val="es-ES" w:eastAsia="zh-TW" w:bidi="ar-SA"/>
         </w:rPr>
-        <w:t>Ëxpréëssíïóòn åæccéëptåæncéë íïmprúýdéëncéë påærtíïcúýlåær håæd éëåæt úýnsåætíïåæbléë.</w:t>
+        <w:t>Éxprèêssíìòón ååccèêptååncèê íìmprüúdèêncèê påårtíìcüúlåår hååd èêååt üúnsååtíìååblèê.</w:t>
       </w:r>
       <w:r>
         <w:rPr>
@@ -492,7 +492,7 @@
           <w:cs w:val="0"/>
           <w:lang w:val="es-ES" w:eastAsia="zh-TW" w:bidi="ar-SA"/>
         </w:rPr>
-        <w:t>Hâàd déènóötïïng próöpéèrly jóöïïntúùréè yóöúù óöccâàsïïóön dïïréèctly râàïïlléèry.</w:t>
+        <w:t>Hæäd déènõòtîìng prõòpéèrly jõòîìntýùréè yõòýù õòccæäsîìõòn dîìréèctly ræäîìlléèry.</w:t>
       </w:r>
       <w:r>
         <w:rPr>
@@ -566,7 +566,7 @@
           <w:cs w:val="0"/>
           <w:lang w:val="es-ES" w:eastAsia="zh-TW" w:bidi="ar-SA"/>
         </w:rPr>
-        <w:t>Ìn såáîïd tòö òöf pòöòör fùúll béé pòöst fåácéé snùúg.</w:t>
+        <w:t>Ïn sáæïìd tõõ õõf põõõõr fùüll bêè põõst fáæcêè snùüg.</w:t>
       </w:r>
       <w:r>
         <w:rPr>
@@ -640,7 +640,7 @@
           <w:cs w:val="0"/>
           <w:lang w:val="es-ES" w:eastAsia="zh-TW" w:bidi="ar-SA"/>
         </w:rPr>
-        <w:t>Íntrõödùùcéèd îïmprùùdéèncéè séèéè sáåy ùùnpléèáåsîïng déèvõönshîïréè áåccéèptáåncéè sõön.</w:t>
+        <w:t>Întröõdúúcêëd îîmprúúdêëncêë sêëêë sæåy úúnplêëæåsîîng dêëvöõnshîîrêë æåccêëptæåncêë söõn.</w:t>
       </w:r>
       <w:r>
         <w:rPr>
@@ -714,7 +714,7 @@
           <w:cs w:val="0"/>
           <w:lang w:val="es-ES" w:eastAsia="zh-TW" w:bidi="ar-SA"/>
         </w:rPr>
-        <w:t>Êxëêtëêr lõôngëêr wììsdõôm gåáy nõôr dëêsììgn åágëê.</w:t>
+        <w:t>Ëxêètêèr lóóngêèr wíïsdóóm gâäy nóór dêèsíïgn âägêè.</w:t>
       </w:r>
       <w:r>
         <w:rPr>
@@ -788,7 +788,7 @@
           <w:cs w:val="0"/>
           <w:lang w:val="es-ES" w:eastAsia="zh-TW" w:bidi="ar-SA"/>
         </w:rPr>
-        <w:t>Ãm wèëààthèër töô èëntèërèëd nöôrlàànd nöô îìn shöôwîìng sèërvîìcèë.</w:t>
+        <w:t>Åm wêêàâthêêr töò êêntêêrêêd nöòrlàând nöò îïn shöòwîïng sêêrvîïcêê.</w:t>
       </w:r>
       <w:r>
         <w:rPr>
@@ -862,7 +862,7 @@
           <w:cs w:val="0"/>
           <w:lang w:val="es-ES" w:eastAsia="zh-TW" w:bidi="ar-SA"/>
         </w:rPr>
-        <w:t>Nôòr rèèpèèâätèèd spèèâäkîíng shy âäppèètîítèè.</w:t>
+        <w:t>Nóòr rèêpèêâåtèêd spèêâåkïìng shy âåppèêtïìtèê.</w:t>
       </w:r>
       <w:r>
         <w:rPr>
@@ -936,7 +936,7 @@
           <w:cs w:val="0"/>
           <w:lang w:val="es-ES" w:eastAsia="zh-TW" w:bidi="ar-SA"/>
         </w:rPr>
-        <w:t>Êxcïítëêd ïít håàstïíly åàn påàstýýrëê ïít óôbsëêrvëê.</w:t>
+        <w:t>Êxcîîtéëd îît hæàstîîly æàn pæàstúúréë îît òòbséërvéë.</w:t>
       </w:r>
       <w:r>
         <w:rPr>
@@ -1010,7 +1010,7 @@
           <w:cs w:val="0"/>
           <w:lang w:val="es-ES" w:eastAsia="zh-TW" w:bidi="ar-SA"/>
         </w:rPr>
-        <w:t>Snûûg hæánd höòw dæárëé hëérëé töòöò.</w:t>
+        <w:t>Snùýg hãànd hõów dãàrêê hêêrêê tõóõó.</w:t>
       </w:r>
       <w:bookmarkStart w:id="0" w:name="_GoBack"/>
       <w:bookmarkEnd w:id="0"/>
